--- a/Especif_Tecnicas/ET_Terminologia_Comandos_SMS.docx
+++ b/Especif_Tecnicas/ET_Terminologia_Comandos_SMS.docx
@@ -1232,7 +1232,31 @@
           <w:sz w:val="20"/>
           <w:szCs w:val="20"/>
         </w:rPr>
-        <w:t xml:space="preserve"> = es un espacio, un punto, un asterisco (*) o un numeral (#)</w:t>
+        <w:t xml:space="preserve"> =</w:t>
+      </w:r>
+      <w:r>
+        <w:rPr>
+          <w:rFonts w:ascii="Carlito" w:hAnsi="Carlito" w:cs="Carlito"/>
+          <w:sz w:val="20"/>
+          <w:szCs w:val="20"/>
+        </w:rPr>
+        <w:tab/>
+      </w:r>
+      <w:r>
+        <w:rPr>
+          <w:rFonts w:ascii="Carlito" w:hAnsi="Carlito" w:cs="Carlito"/>
+          <w:sz w:val="20"/>
+          <w:szCs w:val="20"/>
+        </w:rPr>
+        <w:tab/>
+      </w:r>
+      <w:r>
+        <w:rPr>
+          <w:rFonts w:ascii="Carlito" w:hAnsi="Carlito" w:cs="Carlito"/>
+          <w:sz w:val="20"/>
+          <w:szCs w:val="20"/>
+        </w:rPr>
+        <w:t>es un espacio, un punto, un asterisco (*) o un numeral (#)</w:t>
       </w:r>
     </w:p>
     <w:p>
@@ -1260,7 +1284,23 @@
           <w:sz w:val="20"/>
           <w:szCs w:val="20"/>
         </w:rPr>
-        <w:t xml:space="preserve"> = es la clave de usuario de partición</w:t>
+        <w:t xml:space="preserve"> = </w:t>
+      </w:r>
+      <w:r>
+        <w:rPr>
+          <w:rFonts w:ascii="Carlito" w:hAnsi="Carlito" w:cs="Carlito"/>
+          <w:sz w:val="20"/>
+          <w:szCs w:val="20"/>
+        </w:rPr>
+        <w:tab/>
+      </w:r>
+      <w:r>
+        <w:rPr>
+          <w:rFonts w:ascii="Carlito" w:hAnsi="Carlito" w:cs="Carlito"/>
+          <w:sz w:val="20"/>
+          <w:szCs w:val="20"/>
+        </w:rPr>
+        <w:t>es la clave de usuario de partición</w:t>
       </w:r>
     </w:p>
     <w:p>
@@ -1288,7 +1328,31 @@
           <w:sz w:val="20"/>
           <w:szCs w:val="20"/>
         </w:rPr>
-        <w:t xml:space="preserve"> = es un espacio</w:t>
+        <w:t xml:space="preserve"> = </w:t>
+      </w:r>
+      <w:r>
+        <w:rPr>
+          <w:rFonts w:ascii="Carlito" w:hAnsi="Carlito" w:cs="Carlito"/>
+          <w:sz w:val="20"/>
+          <w:szCs w:val="20"/>
+        </w:rPr>
+        <w:tab/>
+      </w:r>
+      <w:r>
+        <w:rPr>
+          <w:rFonts w:ascii="Carlito" w:hAnsi="Carlito" w:cs="Carlito"/>
+          <w:sz w:val="20"/>
+          <w:szCs w:val="20"/>
+        </w:rPr>
+        <w:tab/>
+      </w:r>
+      <w:r>
+        <w:rPr>
+          <w:rFonts w:ascii="Carlito" w:hAnsi="Carlito" w:cs="Carlito"/>
+          <w:sz w:val="20"/>
+          <w:szCs w:val="20"/>
+        </w:rPr>
+        <w:t>es un espacio</w:t>
       </w:r>
     </w:p>
     <w:p>
@@ -1316,7 +1380,23 @@
           <w:sz w:val="20"/>
           <w:szCs w:val="20"/>
         </w:rPr>
-        <w:t xml:space="preserve"> = es el comando a ejecutar según tabla</w:t>
+        <w:t xml:space="preserve"> = </w:t>
+      </w:r>
+      <w:r>
+        <w:rPr>
+          <w:rFonts w:ascii="Carlito" w:hAnsi="Carlito" w:cs="Carlito"/>
+          <w:sz w:val="20"/>
+          <w:szCs w:val="20"/>
+        </w:rPr>
+        <w:tab/>
+      </w:r>
+      <w:r>
+        <w:rPr>
+          <w:rFonts w:ascii="Carlito" w:hAnsi="Carlito" w:cs="Carlito"/>
+          <w:sz w:val="20"/>
+          <w:szCs w:val="20"/>
+        </w:rPr>
+        <w:t>es el comando a ejecutar según tabla</w:t>
       </w:r>
       <w:r>
         <w:rPr>
@@ -1360,7 +1440,31 @@
           <w:sz w:val="20"/>
           <w:szCs w:val="20"/>
         </w:rPr>
-        <w:t xml:space="preserve"> = es un espacio solo si hay nº zona como parámetro Ej. (z01)</w:t>
+        <w:t xml:space="preserve"> = </w:t>
+      </w:r>
+      <w:r>
+        <w:rPr>
+          <w:rFonts w:ascii="Carlito" w:hAnsi="Carlito" w:cs="Carlito"/>
+          <w:sz w:val="20"/>
+          <w:szCs w:val="20"/>
+        </w:rPr>
+        <w:tab/>
+      </w:r>
+      <w:r>
+        <w:rPr>
+          <w:rFonts w:ascii="Carlito" w:hAnsi="Carlito" w:cs="Carlito"/>
+          <w:sz w:val="20"/>
+          <w:szCs w:val="20"/>
+        </w:rPr>
+        <w:tab/>
+      </w:r>
+      <w:r>
+        <w:rPr>
+          <w:rFonts w:ascii="Carlito" w:hAnsi="Carlito" w:cs="Carlito"/>
+          <w:sz w:val="20"/>
+          <w:szCs w:val="20"/>
+        </w:rPr>
+        <w:t>es un espacio solo si hay nº zona como parámetro Ej. (z01)</w:t>
       </w:r>
     </w:p>
     <w:p>
@@ -2650,6 +2754,17 @@
         <w:rPr>
           <w:rStyle w:val="A3"/>
           <w:rFonts w:ascii="Carlito" w:hAnsi="Carlito" w:cs="Carlito"/>
+          <w:b/>
+          <w:bCs/>
+          <w:sz w:val="20"/>
+          <w:szCs w:val="20"/>
+        </w:rPr>
+        <w:tab/>
+      </w:r>
+      <w:r>
+        <w:rPr>
+          <w:rStyle w:val="A3"/>
+          <w:rFonts w:ascii="Carlito" w:hAnsi="Carlito" w:cs="Carlito"/>
           <w:sz w:val="20"/>
           <w:szCs w:val="20"/>
         </w:rPr>
@@ -2746,34 +2861,34 @@
         <w:rPr>
           <w:rStyle w:val="A3"/>
           <w:rFonts w:ascii="Carlito" w:hAnsi="Carlito" w:cs="Carlito"/>
-          <w:sz w:val="20"/>
-          <w:szCs w:val="20"/>
-        </w:rPr>
-        <w:t xml:space="preserve">1234 anular z05 </w:t>
-      </w:r>
-    </w:p>
-    <w:p>
-      <w:pPr>
-        <w:ind w:right="747"/>
-        <w:jc w:val="both"/>
-        <w:rPr>
-          <w:rStyle w:val="A3"/>
-          <w:rFonts w:ascii="Carlito" w:hAnsi="Carlito" w:cs="Carlito"/>
-          <w:sz w:val="20"/>
-          <w:szCs w:val="20"/>
-        </w:rPr>
-      </w:pPr>
-      <w:r>
-        <w:rPr>
-          <w:rStyle w:val="A3"/>
-          <w:rFonts w:ascii="Carlito" w:hAnsi="Carlito" w:cs="Carlito"/>
           <w:b/>
           <w:bCs/>
           <w:sz w:val="20"/>
           <w:szCs w:val="20"/>
         </w:rPr>
-        <w:t>RESTAURAR ZONA:</w:t>
-      </w:r>
+        <w:tab/>
+      </w:r>
+      <w:r>
+        <w:rPr>
+          <w:rStyle w:val="A3"/>
+          <w:rFonts w:ascii="Carlito" w:hAnsi="Carlito" w:cs="Carlito"/>
+          <w:sz w:val="20"/>
+          <w:szCs w:val="20"/>
+        </w:rPr>
+        <w:t xml:space="preserve">1234 anular z05 </w:t>
+      </w:r>
+    </w:p>
+    <w:p>
+      <w:pPr>
+        <w:ind w:right="747"/>
+        <w:jc w:val="both"/>
+        <w:rPr>
+          <w:rStyle w:val="A3"/>
+          <w:rFonts w:ascii="Carlito" w:hAnsi="Carlito" w:cs="Carlito"/>
+          <w:sz w:val="20"/>
+          <w:szCs w:val="20"/>
+        </w:rPr>
+      </w:pPr>
       <w:r>
         <w:rPr>
           <w:rStyle w:val="A3"/>
@@ -2783,6 +2898,17 @@
           <w:sz w:val="20"/>
           <w:szCs w:val="20"/>
         </w:rPr>
+        <w:t>RESTAURAR ZONA:</w:t>
+      </w:r>
+      <w:r>
+        <w:rPr>
+          <w:rStyle w:val="A3"/>
+          <w:rFonts w:ascii="Carlito" w:hAnsi="Carlito" w:cs="Carlito"/>
+          <w:b/>
+          <w:bCs/>
+          <w:sz w:val="20"/>
+          <w:szCs w:val="20"/>
+        </w:rPr>
         <w:tab/>
       </w:r>
       <w:r>
@@ -2802,16 +2928,18 @@
         <w:rPr>
           <w:rStyle w:val="A3"/>
           <w:rFonts w:ascii="Carlito" w:hAnsi="Carlito" w:cs="Carlito"/>
-          <w:sz w:val="20"/>
-          <w:szCs w:val="20"/>
+          <w:i/>
+          <w:sz w:val="18"/>
+          <w:szCs w:val="18"/>
         </w:rPr>
       </w:pPr>
       <w:r>
         <w:rPr>
           <w:rStyle w:val="A3"/>
           <w:rFonts w:ascii="Carlito" w:hAnsi="Carlito" w:cs="Carlito"/>
-          <w:sz w:val="20"/>
-          <w:szCs w:val="20"/>
+          <w:i/>
+          <w:sz w:val="18"/>
+          <w:szCs w:val="18"/>
         </w:rPr>
         <w:t>*(1234 = clave del usuario)</w:t>
       </w:r>
@@ -2939,12 +3067,8 @@
     <w:p/>
     <w:p/>
     <w:sectPr>
-      <w:headerReference w:type="even" r:id="rId8"/>
-      <w:headerReference w:type="default" r:id="rId9"/>
-      <w:footerReference w:type="even" r:id="rId10"/>
-      <w:footerReference w:type="default" r:id="rId11"/>
-      <w:headerReference w:type="first" r:id="rId12"/>
-      <w:footerReference w:type="first" r:id="rId13"/>
+      <w:headerReference w:type="default" r:id="rId8"/>
+      <w:footerReference w:type="default" r:id="rId9"/>
       <w:pgSz w:w="11906" w:h="16838"/>
       <w:pgMar w:top="447" w:right="1701" w:bottom="567" w:left="1701" w:header="283" w:footer="0" w:gutter="0"/>
       <w:cols w:space="708"/>
@@ -2974,16 +3098,6 @@
 </file>
 
 <file path=word/footer1.xml><?xml version="1.0" encoding="utf-8"?>
-<w:ftr xmlns:ve="http://schemas.openxmlformats.org/markup-compatibility/2006" xmlns:o="urn:schemas-microsoft-com:office:office" xmlns:r="http://schemas.openxmlformats.org/officeDocument/2006/relationships" xmlns:m="http://schemas.openxmlformats.org/officeDocument/2006/math" xmlns:v="urn:schemas-microsoft-com:vml" xmlns:wp="http://schemas.openxmlformats.org/drawingml/2006/wordprocessingDrawing" xmlns:w10="urn:schemas-microsoft-com:office:word" xmlns:w="http://schemas.openxmlformats.org/wordprocessingml/2006/main" xmlns:wne="http://schemas.microsoft.com/office/word/2006/wordml">
-  <w:p>
-    <w:pPr>
-      <w:pStyle w:val="Piedepgina"/>
-    </w:pPr>
-  </w:p>
-</w:ftr>
-</file>
-
-<file path=word/footer2.xml><?xml version="1.0" encoding="utf-8"?>
 <w:ftr xmlns:ve="http://schemas.openxmlformats.org/markup-compatibility/2006" xmlns:o="urn:schemas-microsoft-com:office:office" xmlns:r="http://schemas.openxmlformats.org/officeDocument/2006/relationships" xmlns:m="http://schemas.openxmlformats.org/officeDocument/2006/math" xmlns:v="urn:schemas-microsoft-com:vml" xmlns:wp="http://schemas.openxmlformats.org/drawingml/2006/wordprocessingDrawing" xmlns:w10="urn:schemas-microsoft-com:office:word" xmlns:w="http://schemas.openxmlformats.org/wordprocessingml/2006/main" xmlns:wne="http://schemas.microsoft.com/office/word/2006/wordml">
   <w:p/>
   <w:tbl>
@@ -3134,7 +3248,7 @@
               <w:noProof/>
               <w:color w:val="A6A6A6" w:themeColor="background1" w:themeShade="A6"/>
             </w:rPr>
-            <w:t>1</w:t>
+            <w:t>2</w:t>
           </w:r>
           <w:r>
             <w:rPr>
@@ -3164,16 +3278,6 @@
 </w:ftr>
 </file>
 
-<file path=word/footer3.xml><?xml version="1.0" encoding="utf-8"?>
-<w:ftr xmlns:ve="http://schemas.openxmlformats.org/markup-compatibility/2006" xmlns:o="urn:schemas-microsoft-com:office:office" xmlns:r="http://schemas.openxmlformats.org/officeDocument/2006/relationships" xmlns:m="http://schemas.openxmlformats.org/officeDocument/2006/math" xmlns:v="urn:schemas-microsoft-com:vml" xmlns:wp="http://schemas.openxmlformats.org/drawingml/2006/wordprocessingDrawing" xmlns:w10="urn:schemas-microsoft-com:office:word" xmlns:w="http://schemas.openxmlformats.org/wordprocessingml/2006/main" xmlns:wne="http://schemas.microsoft.com/office/word/2006/wordml">
-  <w:p>
-    <w:pPr>
-      <w:pStyle w:val="Piedepgina"/>
-    </w:pPr>
-  </w:p>
-</w:ftr>
-</file>
-
 <file path=word/footnotes.xml><?xml version="1.0" encoding="utf-8"?>
 <w:footnotes xmlns:ve="http://schemas.openxmlformats.org/markup-compatibility/2006" xmlns:o="urn:schemas-microsoft-com:office:office" xmlns:r="http://schemas.openxmlformats.org/officeDocument/2006/relationships" xmlns:m="http://schemas.openxmlformats.org/officeDocument/2006/math" xmlns:v="urn:schemas-microsoft-com:vml" xmlns:wp="http://schemas.openxmlformats.org/drawingml/2006/wordprocessingDrawing" xmlns:w10="urn:schemas-microsoft-com:office:word" xmlns:w="http://schemas.openxmlformats.org/wordprocessingml/2006/main" xmlns:wne="http://schemas.microsoft.com/office/word/2006/wordml">
   <w:footnote w:type="separator" w:id="0">
@@ -3194,16 +3298,6 @@
 </file>
 
 <file path=word/header1.xml><?xml version="1.0" encoding="utf-8"?>
-<w:hdr xmlns:ve="http://schemas.openxmlformats.org/markup-compatibility/2006" xmlns:o="urn:schemas-microsoft-com:office:office" xmlns:r="http://schemas.openxmlformats.org/officeDocument/2006/relationships" xmlns:m="http://schemas.openxmlformats.org/officeDocument/2006/math" xmlns:v="urn:schemas-microsoft-com:vml" xmlns:wp="http://schemas.openxmlformats.org/drawingml/2006/wordprocessingDrawing" xmlns:w10="urn:schemas-microsoft-com:office:word" xmlns:w="http://schemas.openxmlformats.org/wordprocessingml/2006/main" xmlns:wne="http://schemas.microsoft.com/office/word/2006/wordml">
-  <w:p>
-    <w:pPr>
-      <w:pStyle w:val="Encabezado"/>
-    </w:pPr>
-  </w:p>
-</w:hdr>
-</file>
-
-<file path=word/header2.xml><?xml version="1.0" encoding="utf-8"?>
 <w:hdr xmlns:ve="http://schemas.openxmlformats.org/markup-compatibility/2006" xmlns:o="urn:schemas-microsoft-com:office:office" xmlns:r="http://schemas.openxmlformats.org/officeDocument/2006/relationships" xmlns:m="http://schemas.openxmlformats.org/officeDocument/2006/math" xmlns:v="urn:schemas-microsoft-com:vml" xmlns:wp="http://schemas.openxmlformats.org/drawingml/2006/wordprocessingDrawing" xmlns:w10="urn:schemas-microsoft-com:office:word" xmlns:w="http://schemas.openxmlformats.org/wordprocessingml/2006/main" xmlns:wne="http://schemas.microsoft.com/office/word/2006/wordml">
   <w:p>
     <w:pPr>
@@ -3386,16 +3480,6 @@
       <w:t>SMS</w:t>
     </w:r>
   </w:p>
-  <w:p>
-    <w:pPr>
-      <w:pStyle w:val="Encabezado"/>
-    </w:pPr>
-  </w:p>
-</w:hdr>
-</file>
-
-<file path=word/header3.xml><?xml version="1.0" encoding="utf-8"?>
-<w:hdr xmlns:ve="http://schemas.openxmlformats.org/markup-compatibility/2006" xmlns:o="urn:schemas-microsoft-com:office:office" xmlns:r="http://schemas.openxmlformats.org/officeDocument/2006/relationships" xmlns:m="http://schemas.openxmlformats.org/officeDocument/2006/math" xmlns:v="urn:schemas-microsoft-com:vml" xmlns:wp="http://schemas.openxmlformats.org/drawingml/2006/wordprocessingDrawing" xmlns:w10="urn:schemas-microsoft-com:office:word" xmlns:w="http://schemas.openxmlformats.org/wordprocessingml/2006/main" xmlns:wne="http://schemas.microsoft.com/office/word/2006/wordml">
   <w:p>
     <w:pPr>
       <w:pStyle w:val="Encabezado"/>
@@ -4424,7 +4508,7 @@
 </file>
 
 <file path=customXml/itemProps1.xml><?xml version="1.0" encoding="utf-8"?>
-<ds:datastoreItem xmlns:ds="http://schemas.openxmlformats.org/officeDocument/2006/customXml" ds:itemID="{B8034862-5CB8-4ED0-BE83-7181E8ED76CF}">
+<ds:datastoreItem xmlns:ds="http://schemas.openxmlformats.org/officeDocument/2006/customXml" ds:itemID="{B4F94A91-EB43-49C9-B9E4-F51C974F42B1}">
   <ds:schemaRefs>
     <ds:schemaRef ds:uri="http://schemas.openxmlformats.org/officeDocument/2006/bibliography"/>
   </ds:schemaRefs>
